--- a/File-4.docx
+++ b/File-4.docx
@@ -14,6 +14,9 @@
       </w:r>
       <w:r>
         <w:t xml:space="preserve"> – First File First Branch</w:t>
+      </w:r>
+      <w:r>
+        <w:t>. //Modified in First branch.</w:t>
       </w:r>
       <w:bookmarkStart w:id="0" w:name="_GoBack"/>
       <w:bookmarkEnd w:id="0"/>
